--- a/Initial Mockup.docx
+++ b/Initial Mockup.docx
@@ -75,14 +75,14 @@
         <w:rPr/>
         <w:drawing>
           <wp:inline distB="114300" distT="114300" distL="114300" distR="114300">
-            <wp:extent cx="6049995" cy="3830287"/>
+            <wp:extent cx="5943600" cy="3771900"/>
             <wp:effectExtent b="0" l="0" r="0" t="0"/>
-            <wp:docPr id="3" name="image7.png"/>
+            <wp:docPr id="7" name="image8.png"/>
             <a:graphic>
               <a:graphicData uri="http://schemas.openxmlformats.org/drawingml/2006/picture">
                 <pic:pic>
                   <pic:nvPicPr>
-                    <pic:cNvPr id="0" name="image7.png"/>
+                    <pic:cNvPr id="0" name="image8.png"/>
                     <pic:cNvPicPr preferRelativeResize="0"/>
                   </pic:nvPicPr>
                   <pic:blipFill>
@@ -95,7 +95,7 @@
                   <pic:spPr>
                     <a:xfrm>
                       <a:off x="0" y="0"/>
-                      <a:ext cx="6049995" cy="3830287"/>
+                      <a:ext cx="5943600" cy="3771900"/>
                     </a:xfrm>
                     <a:prstGeom prst="rect"/>
                     <a:ln/>
@@ -182,12 +182,12 @@
           <wp:inline distB="114300" distT="114300" distL="114300" distR="114300">
             <wp:extent cx="4748213" cy="2393175"/>
             <wp:effectExtent b="0" l="0" r="0" t="0"/>
-            <wp:docPr id="2" name="image6.png"/>
+            <wp:docPr id="1" name="image1.png"/>
             <a:graphic>
               <a:graphicData uri="http://schemas.openxmlformats.org/drawingml/2006/picture">
                 <pic:pic>
                   <pic:nvPicPr>
-                    <pic:cNvPr id="0" name="image6.png"/>
+                    <pic:cNvPr id="0" name="image1.png"/>
                     <pic:cNvPicPr preferRelativeResize="0"/>
                   </pic:nvPicPr>
                   <pic:blipFill>
@@ -257,12 +257,12 @@
           <wp:inline distB="114300" distT="114300" distL="114300" distR="114300">
             <wp:extent cx="5443538" cy="2854709"/>
             <wp:effectExtent b="0" l="0" r="0" t="0"/>
-            <wp:docPr id="4" name="image5.png"/>
+            <wp:docPr id="3" name="image2.png"/>
             <a:graphic>
               <a:graphicData uri="http://schemas.openxmlformats.org/drawingml/2006/picture">
                 <pic:pic>
                   <pic:nvPicPr>
-                    <pic:cNvPr id="0" name="image5.png"/>
+                    <pic:cNvPr id="0" name="image2.png"/>
                     <pic:cNvPicPr preferRelativeResize="0"/>
                   </pic:nvPicPr>
                   <pic:blipFill>
@@ -345,12 +345,12 @@
           <wp:inline distB="114300" distT="114300" distL="114300" distR="114300">
             <wp:extent cx="4238625" cy="2178912"/>
             <wp:effectExtent b="0" l="0" r="0" t="0"/>
-            <wp:docPr id="6" name="image4.png"/>
+            <wp:docPr id="5" name="image3.png"/>
             <a:graphic>
               <a:graphicData uri="http://schemas.openxmlformats.org/drawingml/2006/picture">
                 <pic:pic>
                   <pic:nvPicPr>
-                    <pic:cNvPr id="0" name="image4.png"/>
+                    <pic:cNvPr id="0" name="image3.png"/>
                     <pic:cNvPicPr preferRelativeResize="0"/>
                   </pic:nvPicPr>
                   <pic:blipFill>
@@ -407,12 +407,12 @@
           <wp:inline distB="114300" distT="114300" distL="114300" distR="114300">
             <wp:extent cx="4238625" cy="2246781"/>
             <wp:effectExtent b="0" l="0" r="0" t="0"/>
-            <wp:docPr id="7" name="image3.png"/>
+            <wp:docPr id="8" name="image4.png"/>
             <a:graphic>
               <a:graphicData uri="http://schemas.openxmlformats.org/drawingml/2006/picture">
                 <pic:pic>
                   <pic:nvPicPr>
-                    <pic:cNvPr id="0" name="image3.png"/>
+                    <pic:cNvPr id="0" name="image4.png"/>
                     <pic:cNvPicPr preferRelativeResize="0"/>
                   </pic:nvPicPr>
                   <pic:blipFill>
@@ -485,19 +485,19 @@
         </w:rPr>
         <w:drawing>
           <wp:inline distB="114300" distT="114300" distL="114300" distR="114300">
-            <wp:extent cx="4276725" cy="2400300"/>
+            <wp:extent cx="5053013" cy="2793861"/>
             <wp:effectExtent b="0" l="0" r="0" t="0"/>
-            <wp:docPr id="1" name="image2.png"/>
+            <wp:docPr id="2" name="image6.png"/>
             <a:graphic>
               <a:graphicData uri="http://schemas.openxmlformats.org/drawingml/2006/picture">
                 <pic:pic>
                   <pic:nvPicPr>
-                    <pic:cNvPr id="0" name="image2.png"/>
+                    <pic:cNvPr id="0" name="image6.png"/>
                     <pic:cNvPicPr preferRelativeResize="0"/>
                   </pic:nvPicPr>
                   <pic:blipFill>
                     <a:blip r:embed="rId11"/>
-                    <a:srcRect b="14814" l="20032" r="8012" t="13390"/>
+                    <a:srcRect b="16531" l="25641" r="13782" t="23925"/>
                     <a:stretch>
                       <a:fillRect/>
                     </a:stretch>
@@ -505,7 +505,7 @@
                   <pic:spPr>
                     <a:xfrm>
                       <a:off x="0" y="0"/>
-                      <a:ext cx="4276725" cy="2400300"/>
+                      <a:ext cx="5053013" cy="2793861"/>
                     </a:xfrm>
                     <a:prstGeom prst="rect"/>
                     <a:ln/>
@@ -565,19 +565,19 @@
         </w:rPr>
         <w:drawing>
           <wp:inline distB="114300" distT="114300" distL="114300" distR="114300">
-            <wp:extent cx="5386388" cy="3053700"/>
+            <wp:extent cx="5767388" cy="3276588"/>
             <wp:effectExtent b="0" l="0" r="0" t="0"/>
-            <wp:docPr id="5" name="image1.png"/>
+            <wp:docPr id="6" name="image7.png"/>
             <a:graphic>
               <a:graphicData uri="http://schemas.openxmlformats.org/drawingml/2006/picture">
                 <pic:pic>
                   <pic:nvPicPr>
-                    <pic:cNvPr id="0" name="image1.png"/>
+                    <pic:cNvPr id="0" name="image7.png"/>
                     <pic:cNvPicPr preferRelativeResize="0"/>
                   </pic:nvPicPr>
                   <pic:blipFill>
                     <a:blip r:embed="rId12"/>
-                    <a:srcRect b="15384" l="25641" r="13301" t="23076"/>
+                    <a:srcRect b="14814" l="25641" r="12019" t="22222"/>
                     <a:stretch>
                       <a:fillRect/>
                     </a:stretch>
@@ -585,7 +585,7 @@
                   <pic:spPr>
                     <a:xfrm>
                       <a:off x="0" y="0"/>
-                      <a:ext cx="5386388" cy="3053700"/>
+                      <a:ext cx="5767388" cy="3276588"/>
                     </a:xfrm>
                     <a:prstGeom prst="rect"/>
                     <a:ln/>
@@ -611,6 +611,151 @@
       </w:pPr>
       <w:r>
         <w:rPr>
+          <w:sz w:val="20"/>
+          <w:szCs w:val="20"/>
+          <w:rtl w:val="0"/>
+        </w:rPr>
+        <w:t xml:space="preserve">The below is the functionality to add an event from the hospital side, which will be shown in the donors homepage.</w:t>
+      </w:r>
+    </w:p>
+    <w:p>
+      <w:pPr>
+        <w:rPr>
+          <w:sz w:val="20"/>
+          <w:szCs w:val="20"/>
+        </w:rPr>
+      </w:pPr>
+      <w:r>
+        <w:rPr>
+          <w:sz w:val="20"/>
+          <w:szCs w:val="20"/>
+        </w:rPr>
+        <w:drawing>
+          <wp:inline distB="114300" distT="114300" distL="114300" distR="114300">
+            <wp:extent cx="5834063" cy="3211256"/>
+            <wp:effectExtent b="0" l="0" r="0" t="0"/>
+            <wp:docPr id="4" name="image5.png"/>
+            <a:graphic>
+              <a:graphicData uri="http://schemas.openxmlformats.org/drawingml/2006/picture">
+                <pic:pic>
+                  <pic:nvPicPr>
+                    <pic:cNvPr id="0" name="image5.png"/>
+                    <pic:cNvPicPr preferRelativeResize="0"/>
+                  </pic:nvPicPr>
+                  <pic:blipFill>
+                    <a:blip r:embed="rId13"/>
+                    <a:srcRect b="19768" l="24839" r="19551" t="25779"/>
+                    <a:stretch>
+                      <a:fillRect/>
+                    </a:stretch>
+                  </pic:blipFill>
+                  <pic:spPr>
+                    <a:xfrm>
+                      <a:off x="0" y="0"/>
+                      <a:ext cx="5834063" cy="3211256"/>
+                    </a:xfrm>
+                    <a:prstGeom prst="rect"/>
+                    <a:ln/>
+                  </pic:spPr>
+                </pic:pic>
+              </a:graphicData>
+            </a:graphic>
+          </wp:inline>
+        </w:drawing>
+      </w:r>
+      <w:r>
+        <w:rPr>
+          <w:rtl w:val="0"/>
+        </w:rPr>
+      </w:r>
+    </w:p>
+    <w:p>
+      <w:pPr>
+        <w:rPr>
+          <w:sz w:val="20"/>
+          <w:szCs w:val="20"/>
+        </w:rPr>
+      </w:pPr>
+      <w:r>
+        <w:rPr>
+          <w:rtl w:val="0"/>
+        </w:rPr>
+      </w:r>
+    </w:p>
+    <w:p>
+      <w:pPr>
+        <w:rPr>
+          <w:sz w:val="20"/>
+          <w:szCs w:val="20"/>
+        </w:rPr>
+      </w:pPr>
+      <w:r>
+        <w:rPr>
+          <w:rtl w:val="0"/>
+        </w:rPr>
+      </w:r>
+    </w:p>
+    <w:p>
+      <w:pPr>
+        <w:rPr>
+          <w:sz w:val="20"/>
+          <w:szCs w:val="20"/>
+        </w:rPr>
+      </w:pPr>
+      <w:r>
+        <w:rPr>
+          <w:rtl w:val="0"/>
+        </w:rPr>
+      </w:r>
+    </w:p>
+    <w:p>
+      <w:pPr>
+        <w:rPr>
+          <w:sz w:val="20"/>
+          <w:szCs w:val="20"/>
+        </w:rPr>
+      </w:pPr>
+      <w:r>
+        <w:rPr>
+          <w:rtl w:val="0"/>
+        </w:rPr>
+      </w:r>
+    </w:p>
+    <w:p>
+      <w:pPr>
+        <w:rPr>
+          <w:sz w:val="20"/>
+          <w:szCs w:val="20"/>
+        </w:rPr>
+      </w:pPr>
+      <w:r>
+        <w:rPr>
+          <w:rtl w:val="0"/>
+        </w:rPr>
+      </w:r>
+    </w:p>
+    <w:p>
+      <w:pPr>
+        <w:rPr>
+          <w:sz w:val="20"/>
+          <w:szCs w:val="20"/>
+        </w:rPr>
+      </w:pPr>
+      <w:r>
+        <w:rPr>
+          <w:rtl w:val="0"/>
+        </w:rPr>
+      </w:r>
+    </w:p>
+    <w:p>
+      <w:pPr>
+        <w:rPr>
+          <w:sz w:val="20"/>
+          <w:szCs w:val="20"/>
+        </w:rPr>
+      </w:pPr>
+      <w:r>
+        <w:rPr>
           <w:rtl w:val="0"/>
         </w:rPr>
       </w:r>
@@ -1294,7 +1439,7 @@
           <w:highlight w:val="white"/>
           <w:rtl w:val="0"/>
         </w:rPr>
-        <w:t xml:space="preserve">At the time of log in, users find themselves on the donor's homepage, where they can see the upcoming activities and access relevant information.</w:t>
+        <w:t xml:space="preserve">At the time of log in, users find themselves on the donor's homepage, where they can see the upcoming activities which are created by the hospitals and access relevant information.</w:t>
       </w:r>
     </w:p>
     <w:p>
@@ -2519,57 +2664,6 @@
           <w:rtl w:val="0"/>
         </w:rPr>
         <w:t xml:space="preserve">Community Recognition: Positive media coverage, testimonials, and recognition awards serve as testimony to the app's significance in addressing blood donation challenges and contributing to community welfare.</w:t>
-      </w:r>
-    </w:p>
-    <w:p>
-      <w:pPr>
-        <w:spacing w:after="240" w:before="240" w:lineRule="auto"/>
-        <w:rPr>
-          <w:rFonts w:ascii="Roboto" w:cs="Roboto" w:eastAsia="Roboto" w:hAnsi="Roboto"/>
-          <w:color w:val="202124"/>
-          <w:sz w:val="21"/>
-          <w:szCs w:val="21"/>
-          <w:highlight w:val="white"/>
-        </w:rPr>
-      </w:pPr>
-      <w:r>
-        <w:rPr>
-          <w:rtl w:val="0"/>
-        </w:rPr>
-      </w:r>
-    </w:p>
-    <w:p>
-      <w:pPr>
-        <w:spacing w:after="240" w:before="240" w:lineRule="auto"/>
-        <w:rPr>
-          <w:rFonts w:ascii="Roboto" w:cs="Roboto" w:eastAsia="Roboto" w:hAnsi="Roboto"/>
-          <w:color w:val="202124"/>
-          <w:sz w:val="21"/>
-          <w:szCs w:val="21"/>
-          <w:highlight w:val="white"/>
-        </w:rPr>
-      </w:pPr>
-      <w:r>
-        <w:rPr>
-          <w:rtl w:val="0"/>
-        </w:rPr>
-      </w:r>
-    </w:p>
-    <w:p>
-      <w:pPr>
-        <w:spacing w:after="240" w:before="240" w:lineRule="auto"/>
-        <w:rPr>
-          <w:rFonts w:ascii="Roboto" w:cs="Roboto" w:eastAsia="Roboto" w:hAnsi="Roboto"/>
-          <w:color w:val="202124"/>
-          <w:sz w:val="21"/>
-          <w:szCs w:val="21"/>
-          <w:highlight w:val="white"/>
-        </w:rPr>
-      </w:pPr>
-      <w:r>
-        <w:rPr>
-          <w:rtl w:val="0"/>
-        </w:rPr>
       </w:r>
     </w:p>
     <w:p>
